--- a/2018/Group01_SuZhong/系统设计报告.docx
+++ b/2018/Group01_SuZhong/系统设计报告.docx
@@ -9,8 +9,6 @@
           <w:lang w:eastAsia="zh-CN"/>
         </w:rPr>
       </w:pPr>
-      <w:bookmarkStart w:id="0" w:name="_GoBack"/>
-      <w:bookmarkEnd w:id="0"/>
     </w:p>
     <w:p>
       <w:pPr>
@@ -220,7 +218,7 @@
           <w:lang w:eastAsia="zh-CN"/>
         </w:rPr>
         <w:sectPr>
-          <w:headerReference w:type="default" r:id="rId7"/>
+          <w:headerReference w:type="default" r:id="rId8"/>
           <w:endnotePr>
             <w:numFmt w:val="decimal"/>
           </w:endnotePr>
@@ -461,8 +459,17 @@
                 <w:rFonts w:ascii="Verdana" w:hAnsi="Verdana" w:hint="eastAsia"/>
                 <w:lang w:eastAsia="zh-CN"/>
               </w:rPr>
-              <w:t>小组全员</w:t>
+              <w:t>董振杰，</w:t>
             </w:r>
+            <w:proofErr w:type="gramStart"/>
+            <w:r>
+              <w:rPr>
+                <w:rFonts w:ascii="Verdana" w:hAnsi="Verdana" w:hint="eastAsia"/>
+                <w:lang w:eastAsia="zh-CN"/>
+              </w:rPr>
+              <w:t>苏仲</w:t>
+            </w:r>
+            <w:proofErr w:type="gramEnd"/>
           </w:p>
         </w:tc>
       </w:tr>
@@ -479,6 +486,13 @@
                 <w:lang w:eastAsia="zh-CN"/>
               </w:rPr>
             </w:pPr>
+            <w:r>
+              <w:rPr>
+                <w:rFonts w:ascii="Verdana" w:hAnsi="Verdana" w:hint="eastAsia"/>
+                <w:lang w:eastAsia="zh-CN"/>
+              </w:rPr>
+              <w:t>2018.12.1</w:t>
+            </w:r>
           </w:p>
         </w:tc>
         <w:tc>
@@ -493,6 +507,13 @@
                 <w:lang w:eastAsia="zh-CN"/>
               </w:rPr>
             </w:pPr>
+            <w:r>
+              <w:rPr>
+                <w:rFonts w:ascii="Verdana" w:hAnsi="Verdana" w:hint="eastAsia"/>
+                <w:lang w:eastAsia="zh-CN"/>
+              </w:rPr>
+              <w:t>1.1</w:t>
+            </w:r>
           </w:p>
         </w:tc>
         <w:tc>
@@ -507,6 +528,13 @@
                 <w:lang w:eastAsia="zh-CN"/>
               </w:rPr>
             </w:pPr>
+            <w:r>
+              <w:rPr>
+                <w:rFonts w:ascii="Verdana" w:hAnsi="Verdana" w:hint="eastAsia"/>
+                <w:lang w:eastAsia="zh-CN"/>
+              </w:rPr>
+              <w:t>进行补充</w:t>
+            </w:r>
           </w:p>
         </w:tc>
         <w:tc>
@@ -521,6 +549,22 @@
                 <w:lang w:eastAsia="zh-CN"/>
               </w:rPr>
             </w:pPr>
+            <w:r>
+              <w:rPr>
+                <w:rFonts w:ascii="Verdana" w:hAnsi="Verdana" w:hint="eastAsia"/>
+                <w:lang w:eastAsia="zh-CN"/>
+              </w:rPr>
+              <w:t>董振杰</w:t>
+            </w:r>
+            <w:r>
+              <w:rPr>
+                <w:rFonts w:ascii="Verdana" w:hAnsi="Verdana" w:hint="eastAsia"/>
+                <w:lang w:eastAsia="zh-CN"/>
+              </w:rPr>
+              <w:t>，苏仲</w:t>
+            </w:r>
+            <w:bookmarkStart w:id="0" w:name="_GoBack"/>
+            <w:bookmarkEnd w:id="0"/>
           </w:p>
         </w:tc>
       </w:tr>
@@ -2676,7 +2720,7 @@
                     <pic:cNvPicPr/>
                   </pic:nvPicPr>
                   <pic:blipFill>
-                    <a:blip r:embed="rId8">
+                    <a:blip r:embed="rId9">
                       <a:extLst>
                         <a:ext uri="{28A0092B-C50C-407E-A947-70E740481C1C}">
                           <a14:useLocalDpi xmlns:a14="http://schemas.microsoft.com/office/drawing/2010/main" val="0"/>
@@ -3677,7 +3721,7 @@
                     </pic:cNvPicPr>
                   </pic:nvPicPr>
                   <pic:blipFill>
-                    <a:blip r:embed="rId9">
+                    <a:blip r:embed="rId10">
                       <a:extLst>
                         <a:ext uri="{28A0092B-C50C-407E-A947-70E740481C1C}">
                           <a14:useLocalDpi xmlns:a14="http://schemas.microsoft.com/office/drawing/2010/main" val="0"/>
@@ -3767,6 +3811,7 @@
         <w:rPr>
           <w:sz w:val="28"/>
           <w:szCs w:val="28"/>
+          <w:lang w:eastAsia="zh-CN"/>
         </w:rPr>
       </w:pPr>
       <w:r>
@@ -3781,6 +3826,33 @@
     </w:p>
     <w:p>
       <w:pPr>
+        <w:rPr>
+          <w:lang w:eastAsia="zh-CN"/>
+        </w:rPr>
+      </w:pPr>
+      <w:r>
+        <w:rPr>
+          <w:rFonts w:hint="eastAsia"/>
+          <w:lang w:eastAsia="zh-CN"/>
+        </w:rPr>
+        <w:t xml:space="preserve"> </w:t>
+      </w:r>
+      <w:r>
+        <w:rPr>
+          <w:lang w:eastAsia="zh-CN"/>
+        </w:rPr>
+        <w:t xml:space="preserve"> </w:t>
+      </w:r>
+      <w:r>
+        <w:rPr>
+          <w:rFonts w:hint="eastAsia"/>
+          <w:lang w:eastAsia="zh-CN"/>
+        </w:rPr>
+        <w:t>代码分为顺序码，区间码和记忆码，本系统采用顺序码。</w:t>
+      </w:r>
+    </w:p>
+    <w:p>
+      <w:pPr>
         <w:pStyle w:val="1"/>
         <w:ind w:left="720" w:hanging="720"/>
         <w:rPr>
@@ -3802,38 +3874,250 @@
     <w:p>
       <w:pPr>
         <w:pStyle w:val="2"/>
-        <w:numPr>
-          <w:ilvl w:val="0"/>
-          <w:numId w:val="0"/>
-        </w:numPr>
-        <w:rPr>
-          <w:sz w:val="24"/>
-          <w:szCs w:val="24"/>
-          <w:lang w:eastAsia="zh-CN"/>
-        </w:rPr>
-      </w:pPr>
-      <w:r>
-        <w:rPr>
-          <w:rFonts w:hint="eastAsia"/>
-          <w:sz w:val="24"/>
-          <w:szCs w:val="24"/>
-          <w:lang w:eastAsia="zh-CN"/>
-        </w:rPr>
-        <w:t>5.1</w:t>
-      </w:r>
-      <w:r>
-        <w:rPr>
-          <w:sz w:val="24"/>
-          <w:szCs w:val="24"/>
-          <w:lang w:eastAsia="zh-CN"/>
-        </w:rPr>
-        <w:t xml:space="preserve"> </w:t>
-      </w:r>
-      <w:r>
-        <w:rPr>
-          <w:rFonts w:hint="eastAsia"/>
-          <w:sz w:val="24"/>
-          <w:szCs w:val="24"/>
+        <w:rPr>
+          <w:lang w:eastAsia="zh-CN"/>
+        </w:rPr>
+      </w:pPr>
+      <w:r>
+        <w:rPr>
+          <w:rFonts w:hint="eastAsia"/>
+          <w:noProof/>
+          <w:lang w:eastAsia="zh-CN"/>
+        </w:rPr>
+        <mc:AlternateContent>
+          <mc:Choice Requires="wps">
+            <w:drawing>
+              <wp:anchor distT="0" distB="0" distL="114300" distR="114300" simplePos="0" relativeHeight="251669504" behindDoc="0" locked="0" layoutInCell="1" allowOverlap="1" wp14:anchorId="2055A9B9" wp14:editId="115CF1C1">
+                <wp:simplePos x="0" y="0"/>
+                <wp:positionH relativeFrom="margin">
+                  <wp:posOffset>2511188</wp:posOffset>
+                </wp:positionH>
+                <wp:positionV relativeFrom="paragraph">
+                  <wp:posOffset>44952</wp:posOffset>
+                </wp:positionV>
+                <wp:extent cx="655093" cy="443552"/>
+                <wp:effectExtent l="0" t="0" r="12065" b="13970"/>
+                <wp:wrapNone/>
+                <wp:docPr id="13" name="矩形 13"/>
+                <wp:cNvGraphicFramePr/>
+                <a:graphic xmlns:a="http://schemas.openxmlformats.org/drawingml/2006/main">
+                  <a:graphicData uri="http://schemas.microsoft.com/office/word/2010/wordprocessingShape">
+                    <wps:wsp>
+                      <wps:cNvSpPr/>
+                      <wps:spPr>
+                        <a:xfrm>
+                          <a:off x="0" y="0"/>
+                          <a:ext cx="655093" cy="443552"/>
+                        </a:xfrm>
+                        <a:prstGeom prst="rect">
+                          <a:avLst/>
+                        </a:prstGeom>
+                      </wps:spPr>
+                      <wps:style>
+                        <a:lnRef idx="2">
+                          <a:schemeClr val="accent6"/>
+                        </a:lnRef>
+                        <a:fillRef idx="1">
+                          <a:schemeClr val="lt1"/>
+                        </a:fillRef>
+                        <a:effectRef idx="0">
+                          <a:schemeClr val="accent6"/>
+                        </a:effectRef>
+                        <a:fontRef idx="minor">
+                          <a:schemeClr val="dk1"/>
+                        </a:fontRef>
+                      </wps:style>
+                      <wps:txbx>
+                        <w:txbxContent>
+                          <w:p>
+                            <w:pPr>
+                              <w:rPr>
+                                <w:rFonts w:hint="eastAsia"/>
+                                <w:lang w:eastAsia="zh-CN"/>
+                              </w:rPr>
+                            </w:pPr>
+                            <w:r>
+                              <w:rPr>
+                                <w:rFonts w:hint="eastAsia"/>
+                                <w:lang w:eastAsia="zh-CN"/>
+                              </w:rPr>
+                              <w:t>发布者</w:t>
+                            </w:r>
+                          </w:p>
+                        </w:txbxContent>
+                      </wps:txbx>
+                      <wps:bodyPr rot="0" spcFirstLastPara="0" vertOverflow="overflow" horzOverflow="overflow" vert="horz" wrap="square" lIns="91440" tIns="45720" rIns="91440" bIns="45720" numCol="1" spcCol="0" rtlCol="0" fromWordArt="0" anchor="ctr" anchorCtr="0" forceAA="0" compatLnSpc="1">
+                        <a:prstTxWarp prst="textNoShape">
+                          <a:avLst/>
+                        </a:prstTxWarp>
+                        <a:noAutofit/>
+                      </wps:bodyPr>
+                    </wps:wsp>
+                  </a:graphicData>
+                </a:graphic>
+                <wp14:sizeRelH relativeFrom="margin">
+                  <wp14:pctWidth>0</wp14:pctWidth>
+                </wp14:sizeRelH>
+                <wp14:sizeRelV relativeFrom="margin">
+                  <wp14:pctHeight>0</wp14:pctHeight>
+                </wp14:sizeRelV>
+              </wp:anchor>
+            </w:drawing>
+          </mc:Choice>
+          <mc:Fallback>
+            <w:pict>
+              <v:rect w14:anchorId="2055A9B9" id="矩形 13" o:spid="_x0000_s1026" style="position:absolute;left:0;text-align:left;margin-left:197.75pt;margin-top:3.55pt;width:51.6pt;height:34.95pt;z-index:251669504;visibility:visible;mso-wrap-style:square;mso-width-percent:0;mso-height-percent:0;mso-wrap-distance-left:9pt;mso-wrap-distance-top:0;mso-wrap-distance-right:9pt;mso-wrap-distance-bottom:0;mso-position-horizontal:absolute;mso-position-horizontal-relative:margin;mso-position-vertical:absolute;mso-position-vertical-relative:text;mso-width-percent:0;mso-height-percent:0;mso-width-relative:margin;mso-height-relative:margin;v-text-anchor:middle" o:gfxdata="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" fillcolor="white [3201]" strokecolor="#70ad47 [3209]" strokeweight="1pt">
+                <v:textbox>
+                  <w:txbxContent>
+                    <w:p>
+                      <w:pPr>
+                        <w:rPr>
+                          <w:rFonts w:hint="eastAsia"/>
+                          <w:lang w:eastAsia="zh-CN"/>
+                        </w:rPr>
+                      </w:pPr>
+                      <w:r>
+                        <w:rPr>
+                          <w:rFonts w:hint="eastAsia"/>
+                          <w:lang w:eastAsia="zh-CN"/>
+                        </w:rPr>
+                        <w:t>发布者</w:t>
+                      </w:r>
+                    </w:p>
+                  </w:txbxContent>
+                </v:textbox>
+                <w10:wrap anchorx="margin"/>
+              </v:rect>
+            </w:pict>
+          </mc:Fallback>
+        </mc:AlternateContent>
+      </w:r>
+      <w:r>
+        <w:rPr>
+          <w:rFonts w:hint="eastAsia"/>
+          <w:noProof/>
+          <w:lang w:eastAsia="zh-CN"/>
+        </w:rPr>
+        <mc:AlternateContent>
+          <mc:Choice Requires="wps">
+            <w:drawing>
+              <wp:anchor distT="0" distB="0" distL="114300" distR="114300" simplePos="0" relativeHeight="251660288" behindDoc="0" locked="0" layoutInCell="1" allowOverlap="1">
+                <wp:simplePos x="0" y="0"/>
+                <wp:positionH relativeFrom="column">
+                  <wp:posOffset>1057701</wp:posOffset>
+                </wp:positionH>
+                <wp:positionV relativeFrom="paragraph">
+                  <wp:posOffset>167782</wp:posOffset>
+                </wp:positionV>
+                <wp:extent cx="818866" cy="498143"/>
+                <wp:effectExtent l="19050" t="19050" r="38735" b="35560"/>
+                <wp:wrapNone/>
+                <wp:docPr id="7" name="菱形 7"/>
+                <wp:cNvGraphicFramePr/>
+                <a:graphic xmlns:a="http://schemas.openxmlformats.org/drawingml/2006/main">
+                  <a:graphicData uri="http://schemas.microsoft.com/office/word/2010/wordprocessingShape">
+                    <wps:wsp>
+                      <wps:cNvSpPr/>
+                      <wps:spPr>
+                        <a:xfrm>
+                          <a:off x="0" y="0"/>
+                          <a:ext cx="818866" cy="498143"/>
+                        </a:xfrm>
+                        <a:prstGeom prst="diamond">
+                          <a:avLst/>
+                        </a:prstGeom>
+                      </wps:spPr>
+                      <wps:style>
+                        <a:lnRef idx="2">
+                          <a:schemeClr val="accent6"/>
+                        </a:lnRef>
+                        <a:fillRef idx="1">
+                          <a:schemeClr val="lt1"/>
+                        </a:fillRef>
+                        <a:effectRef idx="0">
+                          <a:schemeClr val="accent6"/>
+                        </a:effectRef>
+                        <a:fontRef idx="minor">
+                          <a:schemeClr val="dk1"/>
+                        </a:fontRef>
+                      </wps:style>
+                      <wps:txbx>
+                        <w:txbxContent>
+                          <w:p>
+                            <w:pPr>
+                              <w:jc w:val="center"/>
+                              <w:rPr>
+                                <w:rFonts w:hint="eastAsia"/>
+                                <w:sz w:val="16"/>
+                                <w:lang w:eastAsia="zh-CN"/>
+                              </w:rPr>
+                            </w:pPr>
+                            <w:r>
+                              <w:rPr>
+                                <w:rFonts w:hint="eastAsia"/>
+                                <w:sz w:val="16"/>
+                                <w:lang w:eastAsia="zh-CN"/>
+                              </w:rPr>
+                              <w:t>发布</w:t>
+                            </w:r>
+                          </w:p>
+                        </w:txbxContent>
+                      </wps:txbx>
+                      <wps:bodyPr rot="0" spcFirstLastPara="0" vertOverflow="overflow" horzOverflow="overflow" vert="horz" wrap="square" lIns="91440" tIns="45720" rIns="91440" bIns="45720" numCol="1" spcCol="0" rtlCol="0" fromWordArt="0" anchor="ctr" anchorCtr="0" forceAA="0" compatLnSpc="1">
+                        <a:prstTxWarp prst="textNoShape">
+                          <a:avLst/>
+                        </a:prstTxWarp>
+                        <a:noAutofit/>
+                      </wps:bodyPr>
+                    </wps:wsp>
+                  </a:graphicData>
+                </a:graphic>
+                <wp14:sizeRelH relativeFrom="margin">
+                  <wp14:pctWidth>0</wp14:pctWidth>
+                </wp14:sizeRelH>
+                <wp14:sizeRelV relativeFrom="margin">
+                  <wp14:pctHeight>0</wp14:pctHeight>
+                </wp14:sizeRelV>
+              </wp:anchor>
+            </w:drawing>
+          </mc:Choice>
+          <mc:Fallback>
+            <w:pict>
+              <v:shapetype id="_x0000_t4" coordsize="21600,21600" o:spt="4" path="m10800,l,10800,10800,21600,21600,10800xe">
+                <v:stroke joinstyle="miter"/>
+                <v:path gradientshapeok="t" o:connecttype="rect" textboxrect="5400,5400,16200,16200"/>
+              </v:shapetype>
+              <v:shape id="菱形 7" o:spid="_x0000_s1027" type="#_x0000_t4" style="position:absolute;left:0;text-align:left;margin-left:83.3pt;margin-top:13.2pt;width:64.5pt;height:39.2pt;z-index:251660288;visibility:visible;mso-wrap-style:square;mso-width-percent:0;mso-height-percent:0;mso-wrap-distance-left:9pt;mso-wrap-distance-top:0;mso-wrap-distance-right:9pt;mso-wrap-distance-bottom:0;mso-position-horizontal:absolute;mso-position-horizontal-relative:text;mso-position-vertical:absolute;mso-position-vertical-relative:text;mso-width-percent:0;mso-height-percent:0;mso-width-relative:margin;mso-height-relative:margin;v-text-anchor:middle" o:gfxdata="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" fillcolor="white [3201]" strokecolor="#70ad47 [3209]" strokeweight="1pt">
+                <v:textbox>
+                  <w:txbxContent>
+                    <w:p>
+                      <w:pPr>
+                        <w:jc w:val="center"/>
+                        <w:rPr>
+                          <w:rFonts w:hint="eastAsia"/>
+                          <w:sz w:val="16"/>
+                          <w:lang w:eastAsia="zh-CN"/>
+                        </w:rPr>
+                      </w:pPr>
+                      <w:r>
+                        <w:rPr>
+                          <w:rFonts w:hint="eastAsia"/>
+                          <w:sz w:val="16"/>
+                          <w:lang w:eastAsia="zh-CN"/>
+                        </w:rPr>
+                        <w:t>发布</w:t>
+                      </w:r>
+                    </w:p>
+                  </w:txbxContent>
+                </v:textbox>
+              </v:shape>
+            </w:pict>
+          </mc:Fallback>
+        </mc:AlternateContent>
+      </w:r>
+      <w:r>
+        <w:rPr>
+          <w:rFonts w:hint="eastAsia"/>
           <w:lang w:eastAsia="zh-CN"/>
         </w:rPr>
         <w:t>概念结构设计</w:t>
@@ -3841,42 +4125,1069 @@
     </w:p>
     <w:p>
       <w:pPr>
+        <w:rPr>
+          <w:lang w:eastAsia="zh-CN"/>
+        </w:rPr>
+      </w:pPr>
+      <w:r>
+        <w:rPr>
+          <w:rFonts w:hint="eastAsia"/>
+          <w:noProof/>
+          <w:lang w:eastAsia="zh-CN"/>
+        </w:rPr>
+        <mc:AlternateContent>
+          <mc:Choice Requires="wps">
+            <w:drawing>
+              <wp:anchor distT="0" distB="0" distL="114300" distR="114300" simplePos="0" relativeHeight="251659264" behindDoc="0" locked="0" layoutInCell="1" allowOverlap="1">
+                <wp:simplePos x="0" y="0"/>
+                <wp:positionH relativeFrom="margin">
+                  <wp:posOffset>-109182</wp:posOffset>
+                </wp:positionH>
+                <wp:positionV relativeFrom="paragraph">
+                  <wp:posOffset>83430</wp:posOffset>
+                </wp:positionV>
+                <wp:extent cx="647823" cy="525439"/>
+                <wp:effectExtent l="0" t="0" r="19050" b="27305"/>
+                <wp:wrapNone/>
+                <wp:docPr id="3" name="矩形 3"/>
+                <wp:cNvGraphicFramePr/>
+                <a:graphic xmlns:a="http://schemas.openxmlformats.org/drawingml/2006/main">
+                  <a:graphicData uri="http://schemas.microsoft.com/office/word/2010/wordprocessingShape">
+                    <wps:wsp>
+                      <wps:cNvSpPr/>
+                      <wps:spPr>
+                        <a:xfrm>
+                          <a:off x="0" y="0"/>
+                          <a:ext cx="647823" cy="525439"/>
+                        </a:xfrm>
+                        <a:prstGeom prst="rect">
+                          <a:avLst/>
+                        </a:prstGeom>
+                      </wps:spPr>
+                      <wps:style>
+                        <a:lnRef idx="2">
+                          <a:schemeClr val="accent6"/>
+                        </a:lnRef>
+                        <a:fillRef idx="1">
+                          <a:schemeClr val="lt1"/>
+                        </a:fillRef>
+                        <a:effectRef idx="0">
+                          <a:schemeClr val="accent6"/>
+                        </a:effectRef>
+                        <a:fontRef idx="minor">
+                          <a:schemeClr val="dk1"/>
+                        </a:fontRef>
+                      </wps:style>
+                      <wps:txbx>
+                        <w:txbxContent>
+                          <w:p>
+                            <w:pPr>
+                              <w:rPr>
+                                <w:rFonts w:hint="eastAsia"/>
+                                <w:lang w:eastAsia="zh-CN"/>
+                              </w:rPr>
+                            </w:pPr>
+                            <w:r>
+                              <w:rPr>
+                                <w:rFonts w:hint="eastAsia"/>
+                                <w:lang w:eastAsia="zh-CN"/>
+                              </w:rPr>
+                              <w:t>任务表</w:t>
+                            </w:r>
+                          </w:p>
+                        </w:txbxContent>
+                      </wps:txbx>
+                      <wps:bodyPr rot="0" spcFirstLastPara="0" vertOverflow="overflow" horzOverflow="overflow" vert="horz" wrap="square" lIns="91440" tIns="45720" rIns="91440" bIns="45720" numCol="1" spcCol="0" rtlCol="0" fromWordArt="0" anchor="ctr" anchorCtr="0" forceAA="0" compatLnSpc="1">
+                        <a:prstTxWarp prst="textNoShape">
+                          <a:avLst/>
+                        </a:prstTxWarp>
+                        <a:noAutofit/>
+                      </wps:bodyPr>
+                    </wps:wsp>
+                  </a:graphicData>
+                </a:graphic>
+                <wp14:sizeRelH relativeFrom="margin">
+                  <wp14:pctWidth>0</wp14:pctWidth>
+                </wp14:sizeRelH>
+                <wp14:sizeRelV relativeFrom="margin">
+                  <wp14:pctHeight>0</wp14:pctHeight>
+                </wp14:sizeRelV>
+              </wp:anchor>
+            </w:drawing>
+          </mc:Choice>
+          <mc:Fallback>
+            <w:pict>
+              <v:rect id="矩形 3" o:spid="_x0000_s1028" style="position:absolute;margin-left:-8.6pt;margin-top:6.55pt;width:51pt;height:41.35pt;z-index:251659264;visibility:visible;mso-wrap-style:square;mso-width-percent:0;mso-height-percent:0;mso-wrap-distance-left:9pt;mso-wrap-distance-top:0;mso-wrap-distance-right:9pt;mso-wrap-distance-bottom:0;mso-position-horizontal:absolute;mso-position-horizontal-relative:margin;mso-position-vertical:absolute;mso-position-vertical-relative:text;mso-width-percent:0;mso-height-percent:0;mso-width-relative:margin;mso-height-relative:margin;v-text-anchor:middle" o:gfxdata="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" fillcolor="white [3201]" strokecolor="#70ad47 [3209]" strokeweight="1pt">
+                <v:textbox>
+                  <w:txbxContent>
+                    <w:p>
+                      <w:pPr>
+                        <w:rPr>
+                          <w:rFonts w:hint="eastAsia"/>
+                          <w:lang w:eastAsia="zh-CN"/>
+                        </w:rPr>
+                      </w:pPr>
+                      <w:r>
+                        <w:rPr>
+                          <w:rFonts w:hint="eastAsia"/>
+                          <w:lang w:eastAsia="zh-CN"/>
+                        </w:rPr>
+                        <w:t>任务表</w:t>
+                      </w:r>
+                    </w:p>
+                  </w:txbxContent>
+                </v:textbox>
+                <w10:wrap anchorx="margin"/>
+              </v:rect>
+            </w:pict>
+          </mc:Fallback>
+        </mc:AlternateContent>
+      </w:r>
+      <w:r>
+        <w:rPr>
+          <w:rFonts w:hint="eastAsia"/>
+          <w:noProof/>
+          <w:lang w:eastAsia="zh-CN"/>
+        </w:rPr>
+        <mc:AlternateContent>
+          <mc:Choice Requires="wps">
+            <w:drawing>
+              <wp:anchor distT="0" distB="0" distL="114300" distR="114300" simplePos="0" relativeHeight="251674624" behindDoc="0" locked="0" layoutInCell="1" allowOverlap="1" wp14:anchorId="59434254" wp14:editId="04548256">
+                <wp:simplePos x="0" y="0"/>
+                <wp:positionH relativeFrom="column">
+                  <wp:posOffset>3179928</wp:posOffset>
+                </wp:positionH>
+                <wp:positionV relativeFrom="paragraph">
+                  <wp:posOffset>35361</wp:posOffset>
+                </wp:positionV>
+                <wp:extent cx="852985" cy="430208"/>
+                <wp:effectExtent l="0" t="0" r="23495" b="27305"/>
+                <wp:wrapNone/>
+                <wp:docPr id="16" name="直接连接符 16"/>
+                <wp:cNvGraphicFramePr/>
+                <a:graphic xmlns:a="http://schemas.openxmlformats.org/drawingml/2006/main">
+                  <a:graphicData uri="http://schemas.microsoft.com/office/word/2010/wordprocessingShape">
+                    <wps:wsp>
+                      <wps:cNvCnPr/>
+                      <wps:spPr>
+                        <a:xfrm>
+                          <a:off x="0" y="0"/>
+                          <a:ext cx="852985" cy="430208"/>
+                        </a:xfrm>
+                        <a:prstGeom prst="line">
+                          <a:avLst/>
+                        </a:prstGeom>
+                      </wps:spPr>
+                      <wps:style>
+                        <a:lnRef idx="1">
+                          <a:schemeClr val="dk1"/>
+                        </a:lnRef>
+                        <a:fillRef idx="0">
+                          <a:schemeClr val="dk1"/>
+                        </a:fillRef>
+                        <a:effectRef idx="0">
+                          <a:schemeClr val="dk1"/>
+                        </a:effectRef>
+                        <a:fontRef idx="minor">
+                          <a:schemeClr val="tx1"/>
+                        </a:fontRef>
+                      </wps:style>
+                      <wps:bodyPr/>
+                    </wps:wsp>
+                  </a:graphicData>
+                </a:graphic>
+                <wp14:sizeRelH relativeFrom="margin">
+                  <wp14:pctWidth>0</wp14:pctWidth>
+                </wp14:sizeRelH>
+                <wp14:sizeRelV relativeFrom="margin">
+                  <wp14:pctHeight>0</wp14:pctHeight>
+                </wp14:sizeRelV>
+              </wp:anchor>
+            </w:drawing>
+          </mc:Choice>
+          <mc:Fallback>
+            <w:pict>
+              <v:line w14:anchorId="48610FFC" id="直接连接符 16" o:spid="_x0000_s1026" style="position:absolute;left:0;text-align:left;z-index:251674624;visibility:visible;mso-wrap-style:square;mso-width-percent:0;mso-height-percent:0;mso-wrap-distance-left:9pt;mso-wrap-distance-top:0;mso-wrap-distance-right:9pt;mso-wrap-distance-bottom:0;mso-position-horizontal:absolute;mso-position-horizontal-relative:text;mso-position-vertical:absolute;mso-position-vertical-relative:text;mso-width-percent:0;mso-height-percent:0;mso-width-relative:margin;mso-height-relative:margin" from="250.4pt,2.8pt" to="317.55pt,36.65pt" o:gfxdata="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" strokecolor="black [3200]" strokeweight=".5pt">
+                <v:stroke joinstyle="miter"/>
+              </v:line>
+            </w:pict>
+          </mc:Fallback>
+        </mc:AlternateContent>
+      </w:r>
+      <w:r>
+        <w:rPr>
+          <w:rFonts w:hint="eastAsia"/>
+          <w:noProof/>
+          <w:lang w:eastAsia="zh-CN"/>
+        </w:rPr>
+        <mc:AlternateContent>
+          <mc:Choice Requires="wps">
+            <w:drawing>
+              <wp:anchor distT="0" distB="0" distL="114300" distR="114300" simplePos="0" relativeHeight="251670528" behindDoc="0" locked="0" layoutInCell="1" allowOverlap="1">
+                <wp:simplePos x="0" y="0"/>
+                <wp:positionH relativeFrom="column">
+                  <wp:posOffset>1883391</wp:posOffset>
+                </wp:positionH>
+                <wp:positionV relativeFrom="paragraph">
+                  <wp:posOffset>117551</wp:posOffset>
+                </wp:positionV>
+                <wp:extent cx="634621" cy="40943"/>
+                <wp:effectExtent l="0" t="0" r="32385" b="35560"/>
+                <wp:wrapNone/>
+                <wp:docPr id="14" name="直接连接符 14"/>
+                <wp:cNvGraphicFramePr/>
+                <a:graphic xmlns:a="http://schemas.openxmlformats.org/drawingml/2006/main">
+                  <a:graphicData uri="http://schemas.microsoft.com/office/word/2010/wordprocessingShape">
+                    <wps:wsp>
+                      <wps:cNvCnPr/>
+                      <wps:spPr>
+                        <a:xfrm flipV="1">
+                          <a:off x="0" y="0"/>
+                          <a:ext cx="634621" cy="40943"/>
+                        </a:xfrm>
+                        <a:prstGeom prst="line">
+                          <a:avLst/>
+                        </a:prstGeom>
+                      </wps:spPr>
+                      <wps:style>
+                        <a:lnRef idx="1">
+                          <a:schemeClr val="dk1"/>
+                        </a:lnRef>
+                        <a:fillRef idx="0">
+                          <a:schemeClr val="dk1"/>
+                        </a:fillRef>
+                        <a:effectRef idx="0">
+                          <a:schemeClr val="dk1"/>
+                        </a:effectRef>
+                        <a:fontRef idx="minor">
+                          <a:schemeClr val="tx1"/>
+                        </a:fontRef>
+                      </wps:style>
+                      <wps:bodyPr/>
+                    </wps:wsp>
+                  </a:graphicData>
+                </a:graphic>
+              </wp:anchor>
+            </w:drawing>
+          </mc:Choice>
+          <mc:Fallback>
+            <w:pict>
+              <v:line w14:anchorId="3A5B37B5" id="直接连接符 14" o:spid="_x0000_s1026" style="position:absolute;left:0;text-align:left;flip:y;z-index:251670528;visibility:visible;mso-wrap-style:square;mso-wrap-distance-left:9pt;mso-wrap-distance-top:0;mso-wrap-distance-right:9pt;mso-wrap-distance-bottom:0;mso-position-horizontal:absolute;mso-position-horizontal-relative:text;mso-position-vertical:absolute;mso-position-vertical-relative:text" from="148.3pt,9.25pt" to="198.25pt,12.45pt" o:gfxdata="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" strokecolor="black [3200]" strokeweight=".5pt">
+                <v:stroke joinstyle="miter"/>
+              </v:line>
+            </w:pict>
+          </mc:Fallback>
+        </mc:AlternateContent>
+      </w:r>
+    </w:p>
+    <w:p>
+      <w:pPr>
+        <w:rPr>
+          <w:lang w:eastAsia="zh-CN"/>
+        </w:rPr>
+      </w:pPr>
+      <w:r>
+        <w:rPr>
+          <w:noProof/>
+          <w:lang w:eastAsia="zh-CN"/>
+        </w:rPr>
+        <mc:AlternateContent>
+          <mc:Choice Requires="wps">
+            <w:drawing>
+              <wp:anchor distT="0" distB="0" distL="114300" distR="114300" simplePos="0" relativeHeight="251662336" behindDoc="0" locked="0" layoutInCell="1" allowOverlap="1">
+                <wp:simplePos x="0" y="0"/>
+                <wp:positionH relativeFrom="column">
+                  <wp:posOffset>538641</wp:posOffset>
+                </wp:positionH>
+                <wp:positionV relativeFrom="paragraph">
+                  <wp:posOffset>26566</wp:posOffset>
+                </wp:positionV>
+                <wp:extent cx="519060" cy="54591"/>
+                <wp:effectExtent l="0" t="0" r="33655" b="22225"/>
+                <wp:wrapNone/>
+                <wp:docPr id="9" name="直接连接符 9"/>
+                <wp:cNvGraphicFramePr/>
+                <a:graphic xmlns:a="http://schemas.openxmlformats.org/drawingml/2006/main">
+                  <a:graphicData uri="http://schemas.microsoft.com/office/word/2010/wordprocessingShape">
+                    <wps:wsp>
+                      <wps:cNvCnPr/>
+                      <wps:spPr>
+                        <a:xfrm flipV="1">
+                          <a:off x="0" y="0"/>
+                          <a:ext cx="519060" cy="54591"/>
+                        </a:xfrm>
+                        <a:prstGeom prst="line">
+                          <a:avLst/>
+                        </a:prstGeom>
+                      </wps:spPr>
+                      <wps:style>
+                        <a:lnRef idx="1">
+                          <a:schemeClr val="dk1"/>
+                        </a:lnRef>
+                        <a:fillRef idx="0">
+                          <a:schemeClr val="dk1"/>
+                        </a:fillRef>
+                        <a:effectRef idx="0">
+                          <a:schemeClr val="dk1"/>
+                        </a:effectRef>
+                        <a:fontRef idx="minor">
+                          <a:schemeClr val="tx1"/>
+                        </a:fontRef>
+                      </wps:style>
+                      <wps:bodyPr/>
+                    </wps:wsp>
+                  </a:graphicData>
+                </a:graphic>
+              </wp:anchor>
+            </w:drawing>
+          </mc:Choice>
+          <mc:Fallback>
+            <w:pict>
+              <v:line w14:anchorId="6BB9AC27" id="直接连接符 9" o:spid="_x0000_s1026" style="position:absolute;left:0;text-align:left;flip:y;z-index:251662336;visibility:visible;mso-wrap-style:square;mso-wrap-distance-left:9pt;mso-wrap-distance-top:0;mso-wrap-distance-right:9pt;mso-wrap-distance-bottom:0;mso-position-horizontal:absolute;mso-position-horizontal-relative:text;mso-position-vertical:absolute;mso-position-vertical-relative:text" from="42.4pt,2.1pt" to="83.25pt,6.4pt" o:gfxdata="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" strokecolor="black [3200]" strokeweight=".5pt">
+                <v:stroke joinstyle="miter"/>
+              </v:line>
+            </w:pict>
+          </mc:Fallback>
+        </mc:AlternateContent>
+      </w:r>
+    </w:p>
+    <w:p>
+      <w:pPr>
+        <w:rPr>
+          <w:lang w:eastAsia="zh-CN"/>
+        </w:rPr>
+      </w:pPr>
+    </w:p>
+    <w:p>
+      <w:pPr>
+        <w:rPr>
+          <w:lang w:eastAsia="zh-CN"/>
+        </w:rPr>
+      </w:pPr>
+      <w:r>
+        <w:rPr>
+          <w:rFonts w:hint="eastAsia"/>
+          <w:noProof/>
+          <w:lang w:eastAsia="zh-CN"/>
+        </w:rPr>
+        <mc:AlternateContent>
+          <mc:Choice Requires="wps">
+            <w:drawing>
+              <wp:anchor distT="0" distB="0" distL="114300" distR="114300" simplePos="0" relativeHeight="251665408" behindDoc="0" locked="0" layoutInCell="1" allowOverlap="1" wp14:anchorId="2055A9B9" wp14:editId="115CF1C1">
+                <wp:simplePos x="0" y="0"/>
+                <wp:positionH relativeFrom="margin">
+                  <wp:posOffset>3889583</wp:posOffset>
+                </wp:positionH>
+                <wp:positionV relativeFrom="paragraph">
+                  <wp:posOffset>17780</wp:posOffset>
+                </wp:positionV>
+                <wp:extent cx="491320" cy="443230"/>
+                <wp:effectExtent l="0" t="0" r="23495" b="13970"/>
+                <wp:wrapNone/>
+                <wp:docPr id="11" name="矩形 11"/>
+                <wp:cNvGraphicFramePr/>
+                <a:graphic xmlns:a="http://schemas.openxmlformats.org/drawingml/2006/main">
+                  <a:graphicData uri="http://schemas.microsoft.com/office/word/2010/wordprocessingShape">
+                    <wps:wsp>
+                      <wps:cNvSpPr/>
+                      <wps:spPr>
+                        <a:xfrm>
+                          <a:off x="0" y="0"/>
+                          <a:ext cx="491320" cy="443230"/>
+                        </a:xfrm>
+                        <a:prstGeom prst="rect">
+                          <a:avLst/>
+                        </a:prstGeom>
+                      </wps:spPr>
+                      <wps:style>
+                        <a:lnRef idx="2">
+                          <a:schemeClr val="accent6"/>
+                        </a:lnRef>
+                        <a:fillRef idx="1">
+                          <a:schemeClr val="lt1"/>
+                        </a:fillRef>
+                        <a:effectRef idx="0">
+                          <a:schemeClr val="accent6"/>
+                        </a:effectRef>
+                        <a:fontRef idx="minor">
+                          <a:schemeClr val="dk1"/>
+                        </a:fontRef>
+                      </wps:style>
+                      <wps:txbx>
+                        <w:txbxContent>
+                          <w:p>
+                            <w:pPr>
+                              <w:rPr>
+                                <w:rFonts w:hint="eastAsia"/>
+                                <w:lang w:eastAsia="zh-CN"/>
+                              </w:rPr>
+                            </w:pPr>
+                            <w:r>
+                              <w:rPr>
+                                <w:rFonts w:hint="eastAsia"/>
+                                <w:lang w:eastAsia="zh-CN"/>
+                              </w:rPr>
+                              <w:t>用户表</w:t>
+                            </w:r>
+                          </w:p>
+                        </w:txbxContent>
+                      </wps:txbx>
+                      <wps:bodyPr rot="0" spcFirstLastPara="0" vertOverflow="overflow" horzOverflow="overflow" vert="horz" wrap="square" lIns="91440" tIns="45720" rIns="91440" bIns="45720" numCol="1" spcCol="0" rtlCol="0" fromWordArt="0" anchor="ctr" anchorCtr="0" forceAA="0" compatLnSpc="1">
+                        <a:prstTxWarp prst="textNoShape">
+                          <a:avLst/>
+                        </a:prstTxWarp>
+                        <a:noAutofit/>
+                      </wps:bodyPr>
+                    </wps:wsp>
+                  </a:graphicData>
+                </a:graphic>
+                <wp14:sizeRelH relativeFrom="margin">
+                  <wp14:pctWidth>0</wp14:pctWidth>
+                </wp14:sizeRelH>
+                <wp14:sizeRelV relativeFrom="margin">
+                  <wp14:pctHeight>0</wp14:pctHeight>
+                </wp14:sizeRelV>
+              </wp:anchor>
+            </w:drawing>
+          </mc:Choice>
+          <mc:Fallback>
+            <w:pict>
+              <v:rect w14:anchorId="2055A9B9" id="矩形 11" o:spid="_x0000_s1029" style="position:absolute;margin-left:306.25pt;margin-top:1.4pt;width:38.7pt;height:34.9pt;z-index:251665408;visibility:visible;mso-wrap-style:square;mso-width-percent:0;mso-height-percent:0;mso-wrap-distance-left:9pt;mso-wrap-distance-top:0;mso-wrap-distance-right:9pt;mso-wrap-distance-bottom:0;mso-position-horizontal:absolute;mso-position-horizontal-relative:margin;mso-position-vertical:absolute;mso-position-vertical-relative:text;mso-width-percent:0;mso-height-percent:0;mso-width-relative:margin;mso-height-relative:margin;v-text-anchor:middle" o:gfxdata="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" fillcolor="white [3201]" strokecolor="#70ad47 [3209]" strokeweight="1pt">
+                <v:textbox>
+                  <w:txbxContent>
+                    <w:p>
+                      <w:pPr>
+                        <w:rPr>
+                          <w:rFonts w:hint="eastAsia"/>
+                          <w:lang w:eastAsia="zh-CN"/>
+                        </w:rPr>
+                      </w:pPr>
+                      <w:r>
+                        <w:rPr>
+                          <w:rFonts w:hint="eastAsia"/>
+                          <w:lang w:eastAsia="zh-CN"/>
+                        </w:rPr>
+                        <w:t>用户表</w:t>
+                      </w:r>
+                    </w:p>
+                  </w:txbxContent>
+                </v:textbox>
+                <w10:wrap anchorx="margin"/>
+              </v:rect>
+            </w:pict>
+          </mc:Fallback>
+        </mc:AlternateContent>
+      </w:r>
+    </w:p>
+    <w:p>
+      <w:pPr>
+        <w:rPr>
+          <w:lang w:eastAsia="zh-CN"/>
+        </w:rPr>
+      </w:pPr>
+      <w:r>
+        <w:rPr>
+          <w:rFonts w:hint="eastAsia"/>
+          <w:noProof/>
+          <w:lang w:eastAsia="zh-CN"/>
+        </w:rPr>
+        <mc:AlternateContent>
+          <mc:Choice Requires="wps">
+            <w:drawing>
+              <wp:anchor distT="0" distB="0" distL="114300" distR="114300" simplePos="0" relativeHeight="251663360" behindDoc="0" locked="0" layoutInCell="1" allowOverlap="1">
+                <wp:simplePos x="0" y="0"/>
+                <wp:positionH relativeFrom="column">
+                  <wp:posOffset>163772</wp:posOffset>
+                </wp:positionH>
+                <wp:positionV relativeFrom="paragraph">
+                  <wp:posOffset>6094</wp:posOffset>
+                </wp:positionV>
+                <wp:extent cx="894109" cy="299929"/>
+                <wp:effectExtent l="0" t="0" r="20320" b="24130"/>
+                <wp:wrapNone/>
+                <wp:docPr id="10" name="直接连接符 10"/>
+                <wp:cNvGraphicFramePr/>
+                <a:graphic xmlns:a="http://schemas.openxmlformats.org/drawingml/2006/main">
+                  <a:graphicData uri="http://schemas.microsoft.com/office/word/2010/wordprocessingShape">
+                    <wps:wsp>
+                      <wps:cNvCnPr/>
+                      <wps:spPr>
+                        <a:xfrm>
+                          <a:off x="0" y="0"/>
+                          <a:ext cx="894109" cy="299929"/>
+                        </a:xfrm>
+                        <a:prstGeom prst="line">
+                          <a:avLst/>
+                        </a:prstGeom>
+                      </wps:spPr>
+                      <wps:style>
+                        <a:lnRef idx="1">
+                          <a:schemeClr val="dk1"/>
+                        </a:lnRef>
+                        <a:fillRef idx="0">
+                          <a:schemeClr val="dk1"/>
+                        </a:fillRef>
+                        <a:effectRef idx="0">
+                          <a:schemeClr val="dk1"/>
+                        </a:effectRef>
+                        <a:fontRef idx="minor">
+                          <a:schemeClr val="tx1"/>
+                        </a:fontRef>
+                      </wps:style>
+                      <wps:bodyPr/>
+                    </wps:wsp>
+                  </a:graphicData>
+                </a:graphic>
+                <wp14:sizeRelH relativeFrom="margin">
+                  <wp14:pctWidth>0</wp14:pctWidth>
+                </wp14:sizeRelH>
+                <wp14:sizeRelV relativeFrom="margin">
+                  <wp14:pctHeight>0</wp14:pctHeight>
+                </wp14:sizeRelV>
+              </wp:anchor>
+            </w:drawing>
+          </mc:Choice>
+          <mc:Fallback>
+            <w:pict>
+              <v:line w14:anchorId="5D7914CE" id="直接连接符 10" o:spid="_x0000_s1026" style="position:absolute;left:0;text-align:left;z-index:251663360;visibility:visible;mso-wrap-style:square;mso-width-percent:0;mso-height-percent:0;mso-wrap-distance-left:9pt;mso-wrap-distance-top:0;mso-wrap-distance-right:9pt;mso-wrap-distance-bottom:0;mso-position-horizontal:absolute;mso-position-horizontal-relative:text;mso-position-vertical:absolute;mso-position-vertical-relative:text;mso-width-percent:0;mso-height-percent:0;mso-width-relative:margin;mso-height-relative:margin" from="12.9pt,.5pt" to="83.3pt,24.1pt" o:gfxdata="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" strokecolor="black [3200]" strokeweight=".5pt">
+                <v:stroke joinstyle="miter"/>
+              </v:line>
+            </w:pict>
+          </mc:Fallback>
+        </mc:AlternateContent>
+      </w:r>
+      <w:r>
+        <w:rPr>
+          <w:rFonts w:hint="eastAsia"/>
+          <w:noProof/>
+          <w:lang w:eastAsia="zh-CN"/>
+        </w:rPr>
+        <mc:AlternateContent>
+          <mc:Choice Requires="wps">
+            <w:drawing>
+              <wp:anchor distT="0" distB="0" distL="114300" distR="114300" simplePos="0" relativeHeight="251661312" behindDoc="0" locked="0" layoutInCell="1" allowOverlap="1">
+                <wp:simplePos x="0" y="0"/>
+                <wp:positionH relativeFrom="column">
+                  <wp:posOffset>1057275</wp:posOffset>
+                </wp:positionH>
+                <wp:positionV relativeFrom="paragraph">
+                  <wp:posOffset>69698</wp:posOffset>
+                </wp:positionV>
+                <wp:extent cx="846161" cy="456906"/>
+                <wp:effectExtent l="19050" t="19050" r="30480" b="38735"/>
+                <wp:wrapNone/>
+                <wp:docPr id="8" name="菱形 8"/>
+                <wp:cNvGraphicFramePr/>
+                <a:graphic xmlns:a="http://schemas.openxmlformats.org/drawingml/2006/main">
+                  <a:graphicData uri="http://schemas.microsoft.com/office/word/2010/wordprocessingShape">
+                    <wps:wsp>
+                      <wps:cNvSpPr/>
+                      <wps:spPr>
+                        <a:xfrm>
+                          <a:off x="0" y="0"/>
+                          <a:ext cx="846161" cy="456906"/>
+                        </a:xfrm>
+                        <a:prstGeom prst="diamond">
+                          <a:avLst/>
+                        </a:prstGeom>
+                      </wps:spPr>
+                      <wps:style>
+                        <a:lnRef idx="2">
+                          <a:schemeClr val="accent6"/>
+                        </a:lnRef>
+                        <a:fillRef idx="1">
+                          <a:schemeClr val="lt1"/>
+                        </a:fillRef>
+                        <a:effectRef idx="0">
+                          <a:schemeClr val="accent6"/>
+                        </a:effectRef>
+                        <a:fontRef idx="minor">
+                          <a:schemeClr val="dk1"/>
+                        </a:fontRef>
+                      </wps:style>
+                      <wps:txbx>
+                        <w:txbxContent>
+                          <w:p>
+                            <w:pPr>
+                              <w:jc w:val="center"/>
+                              <w:rPr>
+                                <w:rFonts w:hint="eastAsia"/>
+                                <w:sz w:val="16"/>
+                                <w:lang w:eastAsia="zh-CN"/>
+                              </w:rPr>
+                            </w:pPr>
+                            <w:r>
+                              <w:rPr>
+                                <w:rFonts w:hint="eastAsia"/>
+                                <w:sz w:val="16"/>
+                                <w:lang w:eastAsia="zh-CN"/>
+                              </w:rPr>
+                              <w:t>接受</w:t>
+                            </w:r>
+                          </w:p>
+                        </w:txbxContent>
+                      </wps:txbx>
+                      <wps:bodyPr rot="0" spcFirstLastPara="0" vertOverflow="overflow" horzOverflow="overflow" vert="horz" wrap="square" lIns="91440" tIns="45720" rIns="91440" bIns="45720" numCol="1" spcCol="0" rtlCol="0" fromWordArt="0" anchor="ctr" anchorCtr="0" forceAA="0" compatLnSpc="1">
+                        <a:prstTxWarp prst="textNoShape">
+                          <a:avLst/>
+                        </a:prstTxWarp>
+                        <a:noAutofit/>
+                      </wps:bodyPr>
+                    </wps:wsp>
+                  </a:graphicData>
+                </a:graphic>
+                <wp14:sizeRelH relativeFrom="margin">
+                  <wp14:pctWidth>0</wp14:pctWidth>
+                </wp14:sizeRelH>
+                <wp14:sizeRelV relativeFrom="margin">
+                  <wp14:pctHeight>0</wp14:pctHeight>
+                </wp14:sizeRelV>
+              </wp:anchor>
+            </w:drawing>
+          </mc:Choice>
+          <mc:Fallback>
+            <w:pict>
+              <v:shape id="菱形 8" o:spid="_x0000_s1030" type="#_x0000_t4" style="position:absolute;margin-left:83.25pt;margin-top:5.5pt;width:66.65pt;height:36pt;z-index:251661312;visibility:visible;mso-wrap-style:square;mso-width-percent:0;mso-height-percent:0;mso-wrap-distance-left:9pt;mso-wrap-distance-top:0;mso-wrap-distance-right:9pt;mso-wrap-distance-bottom:0;mso-position-horizontal:absolute;mso-position-horizontal-relative:text;mso-position-vertical:absolute;mso-position-vertical-relative:text;mso-width-percent:0;mso-height-percent:0;mso-width-relative:margin;mso-height-relative:margin;v-text-anchor:middle" o:gfxdata="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" fillcolor="white [3201]" strokecolor="#70ad47 [3209]" strokeweight="1pt">
+                <v:textbox>
+                  <w:txbxContent>
+                    <w:p>
+                      <w:pPr>
+                        <w:jc w:val="center"/>
+                        <w:rPr>
+                          <w:rFonts w:hint="eastAsia"/>
+                          <w:sz w:val="16"/>
+                          <w:lang w:eastAsia="zh-CN"/>
+                        </w:rPr>
+                      </w:pPr>
+                      <w:r>
+                        <w:rPr>
+                          <w:rFonts w:hint="eastAsia"/>
+                          <w:sz w:val="16"/>
+                          <w:lang w:eastAsia="zh-CN"/>
+                        </w:rPr>
+                        <w:t>接受</w:t>
+                      </w:r>
+                    </w:p>
+                  </w:txbxContent>
+                </v:textbox>
+              </v:shape>
+            </w:pict>
+          </mc:Fallback>
+        </mc:AlternateContent>
+      </w:r>
+    </w:p>
+    <w:p>
+      <w:pPr>
+        <w:rPr>
+          <w:lang w:eastAsia="zh-CN"/>
+        </w:rPr>
+      </w:pPr>
+      <w:r>
+        <w:rPr>
+          <w:rFonts w:hint="eastAsia"/>
+          <w:noProof/>
+          <w:lang w:eastAsia="zh-CN"/>
+        </w:rPr>
+        <mc:AlternateContent>
+          <mc:Choice Requires="wps">
+            <w:drawing>
+              <wp:anchor distT="0" distB="0" distL="114300" distR="114300" simplePos="0" relativeHeight="251667456" behindDoc="0" locked="0" layoutInCell="1" allowOverlap="1" wp14:anchorId="2055A9B9" wp14:editId="115CF1C1">
+                <wp:simplePos x="0" y="0"/>
+                <wp:positionH relativeFrom="margin">
+                  <wp:posOffset>2565229</wp:posOffset>
+                </wp:positionH>
+                <wp:positionV relativeFrom="paragraph">
+                  <wp:posOffset>5724</wp:posOffset>
+                </wp:positionV>
+                <wp:extent cx="607325" cy="443230"/>
+                <wp:effectExtent l="0" t="0" r="21590" b="13970"/>
+                <wp:wrapNone/>
+                <wp:docPr id="12" name="矩形 12"/>
+                <wp:cNvGraphicFramePr/>
+                <a:graphic xmlns:a="http://schemas.openxmlformats.org/drawingml/2006/main">
+                  <a:graphicData uri="http://schemas.microsoft.com/office/word/2010/wordprocessingShape">
+                    <wps:wsp>
+                      <wps:cNvSpPr/>
+                      <wps:spPr>
+                        <a:xfrm>
+                          <a:off x="0" y="0"/>
+                          <a:ext cx="607325" cy="443230"/>
+                        </a:xfrm>
+                        <a:prstGeom prst="rect">
+                          <a:avLst/>
+                        </a:prstGeom>
+                      </wps:spPr>
+                      <wps:style>
+                        <a:lnRef idx="2">
+                          <a:schemeClr val="accent6"/>
+                        </a:lnRef>
+                        <a:fillRef idx="1">
+                          <a:schemeClr val="lt1"/>
+                        </a:fillRef>
+                        <a:effectRef idx="0">
+                          <a:schemeClr val="accent6"/>
+                        </a:effectRef>
+                        <a:fontRef idx="minor">
+                          <a:schemeClr val="dk1"/>
+                        </a:fontRef>
+                      </wps:style>
+                      <wps:txbx>
+                        <w:txbxContent>
+                          <w:p>
+                            <w:pPr>
+                              <w:rPr>
+                                <w:rFonts w:hint="eastAsia"/>
+                                <w:lang w:eastAsia="zh-CN"/>
+                              </w:rPr>
+                            </w:pPr>
+                            <w:r>
+                              <w:rPr>
+                                <w:rFonts w:hint="eastAsia"/>
+                                <w:lang w:eastAsia="zh-CN"/>
+                              </w:rPr>
+                              <w:t>接收者</w:t>
+                            </w:r>
+                          </w:p>
+                        </w:txbxContent>
+                      </wps:txbx>
+                      <wps:bodyPr rot="0" spcFirstLastPara="0" vertOverflow="overflow" horzOverflow="overflow" vert="horz" wrap="square" lIns="91440" tIns="45720" rIns="91440" bIns="45720" numCol="1" spcCol="0" rtlCol="0" fromWordArt="0" anchor="ctr" anchorCtr="0" forceAA="0" compatLnSpc="1">
+                        <a:prstTxWarp prst="textNoShape">
+                          <a:avLst/>
+                        </a:prstTxWarp>
+                        <a:noAutofit/>
+                      </wps:bodyPr>
+                    </wps:wsp>
+                  </a:graphicData>
+                </a:graphic>
+                <wp14:sizeRelH relativeFrom="margin">
+                  <wp14:pctWidth>0</wp14:pctWidth>
+                </wp14:sizeRelH>
+                <wp14:sizeRelV relativeFrom="margin">
+                  <wp14:pctHeight>0</wp14:pctHeight>
+                </wp14:sizeRelV>
+              </wp:anchor>
+            </w:drawing>
+          </mc:Choice>
+          <mc:Fallback>
+            <w:pict>
+              <v:rect w14:anchorId="2055A9B9" id="矩形 12" o:spid="_x0000_s1031" style="position:absolute;margin-left:202pt;margin-top:.45pt;width:47.8pt;height:34.9pt;z-index:251667456;visibility:visible;mso-wrap-style:square;mso-width-percent:0;mso-height-percent:0;mso-wrap-distance-left:9pt;mso-wrap-distance-top:0;mso-wrap-distance-right:9pt;mso-wrap-distance-bottom:0;mso-position-horizontal:absolute;mso-position-horizontal-relative:margin;mso-position-vertical:absolute;mso-position-vertical-relative:text;mso-width-percent:0;mso-height-percent:0;mso-width-relative:margin;mso-height-relative:margin;v-text-anchor:middle" o:gfxdata="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" fillcolor="white [3201]" strokecolor="#70ad47 [3209]" strokeweight="1pt">
+                <v:textbox>
+                  <w:txbxContent>
+                    <w:p>
+                      <w:pPr>
+                        <w:rPr>
+                          <w:rFonts w:hint="eastAsia"/>
+                          <w:lang w:eastAsia="zh-CN"/>
+                        </w:rPr>
+                      </w:pPr>
+                      <w:r>
+                        <w:rPr>
+                          <w:rFonts w:hint="eastAsia"/>
+                          <w:lang w:eastAsia="zh-CN"/>
+                        </w:rPr>
+                        <w:t>接收者</w:t>
+                      </w:r>
+                    </w:p>
+                  </w:txbxContent>
+                </v:textbox>
+                <w10:wrap anchorx="margin"/>
+              </v:rect>
+            </w:pict>
+          </mc:Fallback>
+        </mc:AlternateContent>
+      </w:r>
+    </w:p>
+    <w:p>
+      <w:pPr>
+        <w:rPr>
+          <w:rFonts w:hint="eastAsia"/>
+          <w:lang w:eastAsia="zh-CN"/>
+        </w:rPr>
+      </w:pPr>
+      <w:r>
+        <w:rPr>
+          <w:rFonts w:hint="eastAsia"/>
+          <w:noProof/>
+          <w:lang w:eastAsia="zh-CN"/>
+        </w:rPr>
+        <mc:AlternateContent>
+          <mc:Choice Requires="wps">
+            <w:drawing>
+              <wp:anchor distT="0" distB="0" distL="114300" distR="114300" simplePos="0" relativeHeight="251672576" behindDoc="0" locked="0" layoutInCell="1" allowOverlap="1" wp14:anchorId="59434254" wp14:editId="04548256">
+                <wp:simplePos x="0" y="0"/>
+                <wp:positionH relativeFrom="column">
+                  <wp:posOffset>1910070</wp:posOffset>
+                </wp:positionH>
+                <wp:positionV relativeFrom="paragraph">
+                  <wp:posOffset>9838</wp:posOffset>
+                </wp:positionV>
+                <wp:extent cx="648269" cy="54895"/>
+                <wp:effectExtent l="0" t="0" r="19050" b="21590"/>
+                <wp:wrapNone/>
+                <wp:docPr id="15" name="直接连接符 15"/>
+                <wp:cNvGraphicFramePr/>
+                <a:graphic xmlns:a="http://schemas.openxmlformats.org/drawingml/2006/main">
+                  <a:graphicData uri="http://schemas.microsoft.com/office/word/2010/wordprocessingShape">
+                    <wps:wsp>
+                      <wps:cNvCnPr/>
+                      <wps:spPr>
+                        <a:xfrm>
+                          <a:off x="0" y="0"/>
+                          <a:ext cx="648269" cy="54895"/>
+                        </a:xfrm>
+                        <a:prstGeom prst="line">
+                          <a:avLst/>
+                        </a:prstGeom>
+                      </wps:spPr>
+                      <wps:style>
+                        <a:lnRef idx="1">
+                          <a:schemeClr val="dk1"/>
+                        </a:lnRef>
+                        <a:fillRef idx="0">
+                          <a:schemeClr val="dk1"/>
+                        </a:fillRef>
+                        <a:effectRef idx="0">
+                          <a:schemeClr val="dk1"/>
+                        </a:effectRef>
+                        <a:fontRef idx="minor">
+                          <a:schemeClr val="tx1"/>
+                        </a:fontRef>
+                      </wps:style>
+                      <wps:bodyPr/>
+                    </wps:wsp>
+                  </a:graphicData>
+                </a:graphic>
+                <wp14:sizeRelH relativeFrom="margin">
+                  <wp14:pctWidth>0</wp14:pctWidth>
+                </wp14:sizeRelH>
+                <wp14:sizeRelV relativeFrom="margin">
+                  <wp14:pctHeight>0</wp14:pctHeight>
+                </wp14:sizeRelV>
+              </wp:anchor>
+            </w:drawing>
+          </mc:Choice>
+          <mc:Fallback>
+            <w:pict>
+              <v:line w14:anchorId="36494FAB" id="直接连接符 15" o:spid="_x0000_s1026" style="position:absolute;left:0;text-align:left;z-index:251672576;visibility:visible;mso-wrap-style:square;mso-width-percent:0;mso-height-percent:0;mso-wrap-distance-left:9pt;mso-wrap-distance-top:0;mso-wrap-distance-right:9pt;mso-wrap-distance-bottom:0;mso-position-horizontal:absolute;mso-position-horizontal-relative:text;mso-position-vertical:absolute;mso-position-vertical-relative:text;mso-width-percent:0;mso-height-percent:0;mso-width-relative:margin;mso-height-relative:margin" from="150.4pt,.75pt" to="201.45pt,5.05pt" o:gfxdata="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" strokecolor="black [3200]" strokeweight=".5pt">
+                <v:stroke joinstyle="miter"/>
+              </v:line>
+            </w:pict>
+          </mc:Fallback>
+        </mc:AlternateContent>
+      </w:r>
+      <w:r>
+        <w:rPr>
+          <w:rFonts w:hint="eastAsia"/>
+          <w:noProof/>
+          <w:lang w:eastAsia="zh-CN"/>
+        </w:rPr>
+        <mc:AlternateContent>
+          <mc:Choice Requires="wps">
+            <w:drawing>
+              <wp:anchor distT="0" distB="0" distL="114300" distR="114300" simplePos="0" relativeHeight="251676672" behindDoc="0" locked="0" layoutInCell="1" allowOverlap="1" wp14:anchorId="59434254" wp14:editId="04548256">
+                <wp:simplePos x="0" y="0"/>
+                <wp:positionH relativeFrom="column">
+                  <wp:posOffset>3172024</wp:posOffset>
+                </wp:positionH>
+                <wp:positionV relativeFrom="paragraph">
+                  <wp:posOffset>10084</wp:posOffset>
+                </wp:positionV>
+                <wp:extent cx="893824" cy="300251"/>
+                <wp:effectExtent l="0" t="0" r="20955" b="24130"/>
+                <wp:wrapNone/>
+                <wp:docPr id="17" name="直接连接符 17"/>
+                <wp:cNvGraphicFramePr/>
+                <a:graphic xmlns:a="http://schemas.openxmlformats.org/drawingml/2006/main">
+                  <a:graphicData uri="http://schemas.microsoft.com/office/word/2010/wordprocessingShape">
+                    <wps:wsp>
+                      <wps:cNvCnPr/>
+                      <wps:spPr>
+                        <a:xfrm flipV="1">
+                          <a:off x="0" y="0"/>
+                          <a:ext cx="893824" cy="300251"/>
+                        </a:xfrm>
+                        <a:prstGeom prst="line">
+                          <a:avLst/>
+                        </a:prstGeom>
+                      </wps:spPr>
+                      <wps:style>
+                        <a:lnRef idx="1">
+                          <a:schemeClr val="dk1"/>
+                        </a:lnRef>
+                        <a:fillRef idx="0">
+                          <a:schemeClr val="dk1"/>
+                        </a:fillRef>
+                        <a:effectRef idx="0">
+                          <a:schemeClr val="dk1"/>
+                        </a:effectRef>
+                        <a:fontRef idx="minor">
+                          <a:schemeClr val="tx1"/>
+                        </a:fontRef>
+                      </wps:style>
+                      <wps:bodyPr/>
+                    </wps:wsp>
+                  </a:graphicData>
+                </a:graphic>
+                <wp14:sizeRelH relativeFrom="margin">
+                  <wp14:pctWidth>0</wp14:pctWidth>
+                </wp14:sizeRelH>
+                <wp14:sizeRelV relativeFrom="margin">
+                  <wp14:pctHeight>0</wp14:pctHeight>
+                </wp14:sizeRelV>
+              </wp:anchor>
+            </w:drawing>
+          </mc:Choice>
+          <mc:Fallback>
+            <w:pict>
+              <v:line w14:anchorId="009C3EEE" id="直接连接符 17" o:spid="_x0000_s1026" style="position:absolute;left:0;text-align:left;flip:y;z-index:251676672;visibility:visible;mso-wrap-style:square;mso-width-percent:0;mso-height-percent:0;mso-wrap-distance-left:9pt;mso-wrap-distance-top:0;mso-wrap-distance-right:9pt;mso-wrap-distance-bottom:0;mso-position-horizontal:absolute;mso-position-horizontal-relative:text;mso-position-vertical:absolute;mso-position-vertical-relative:text;mso-width-percent:0;mso-height-percent:0;mso-width-relative:margin;mso-height-relative:margin" from="249.75pt,.8pt" to="320.15pt,24.45pt" o:gfxdata="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" strokecolor="black [3200]" strokeweight=".5pt">
+                <v:stroke joinstyle="miter"/>
+              </v:line>
+            </w:pict>
+          </mc:Fallback>
+        </mc:AlternateContent>
+      </w:r>
+    </w:p>
+    <w:p>
+      <w:pPr>
         <w:pStyle w:val="2"/>
-        <w:numPr>
-          <w:ilvl w:val="0"/>
-          <w:numId w:val="0"/>
-        </w:numPr>
-        <w:rPr>
-          <w:sz w:val="24"/>
-          <w:szCs w:val="24"/>
-          <w:lang w:eastAsia="zh-CN"/>
-        </w:rPr>
-      </w:pPr>
-      <w:r>
-        <w:rPr>
-          <w:rFonts w:hint="eastAsia"/>
-          <w:sz w:val="24"/>
-          <w:szCs w:val="24"/>
-          <w:lang w:eastAsia="zh-CN"/>
-        </w:rPr>
-        <w:t>5.2</w:t>
-      </w:r>
-      <w:r>
-        <w:rPr>
-          <w:sz w:val="24"/>
-          <w:szCs w:val="24"/>
-          <w:lang w:eastAsia="zh-CN"/>
-        </w:rPr>
-        <w:t xml:space="preserve"> </w:t>
-      </w:r>
-      <w:r>
-        <w:rPr>
-          <w:rFonts w:hint="eastAsia"/>
-          <w:sz w:val="24"/>
-          <w:szCs w:val="24"/>
-          <w:lang w:eastAsia="zh-CN"/>
-        </w:rPr>
+        <w:rPr>
+          <w:lang w:eastAsia="zh-CN"/>
+        </w:rPr>
+      </w:pPr>
+      <w:r>
+        <w:rPr>
+          <w:rFonts w:hint="eastAsia"/>
+          <w:lang w:eastAsia="zh-CN"/>
+        </w:rPr>
+        <w:lastRenderedPageBreak/>
         <w:t>逻辑设计</w:t>
+      </w:r>
+    </w:p>
+    <w:p>
+      <w:pPr>
+        <w:rPr>
+          <w:lang w:eastAsia="zh-CN"/>
+        </w:rPr>
+      </w:pPr>
+      <w:r>
+        <w:rPr>
+          <w:rFonts w:hint="eastAsia"/>
+          <w:lang w:eastAsia="zh-CN"/>
+        </w:rPr>
+        <w:t>（</w:t>
+      </w:r>
+      <w:r>
+        <w:rPr>
+          <w:rFonts w:hint="eastAsia"/>
+          <w:lang w:eastAsia="zh-CN"/>
+        </w:rPr>
+        <w:t>1</w:t>
+      </w:r>
+      <w:r>
+        <w:rPr>
+          <w:rFonts w:hint="eastAsia"/>
+          <w:lang w:eastAsia="zh-CN"/>
+        </w:rPr>
+        <w:t>）</w:t>
+      </w:r>
+      <w:proofErr w:type="spellStart"/>
+      <w:r>
+        <w:rPr>
+          <w:lang w:eastAsia="zh-CN"/>
+        </w:rPr>
+        <w:t>userinfo</w:t>
+      </w:r>
+      <w:proofErr w:type="spellEnd"/>
+      <w:r>
+        <w:rPr>
+          <w:lang w:eastAsia="zh-CN"/>
+        </w:rPr>
+        <w:t>(</w:t>
+      </w:r>
+      <w:r>
+        <w:rPr>
+          <w:rFonts w:hint="eastAsia"/>
+          <w:lang w:eastAsia="zh-CN"/>
+        </w:rPr>
+        <w:t>用户信息表</w:t>
+      </w:r>
+      <w:r>
+        <w:rPr>
+          <w:lang w:eastAsia="zh-CN"/>
+        </w:rPr>
+        <w:t>):</w:t>
+      </w:r>
+      <w:r>
+        <w:rPr>
+          <w:rFonts w:hint="eastAsia"/>
+          <w:lang w:eastAsia="zh-CN"/>
+        </w:rPr>
+        <w:t>用户信息表主要用于保存用户信息。</w:t>
+      </w:r>
+    </w:p>
+    <w:p>
+      <w:pPr>
+        <w:rPr>
+          <w:rFonts w:hint="eastAsia"/>
+          <w:lang w:eastAsia="zh-CN"/>
+        </w:rPr>
+      </w:pPr>
+      <w:r>
+        <w:rPr>
+          <w:rFonts w:hint="eastAsia"/>
+          <w:lang w:eastAsia="zh-CN"/>
+        </w:rPr>
+        <w:t>（</w:t>
+      </w:r>
+      <w:r>
+        <w:rPr>
+          <w:rFonts w:hint="eastAsia"/>
+          <w:lang w:eastAsia="zh-CN"/>
+        </w:rPr>
+        <w:t>2</w:t>
+      </w:r>
+      <w:r>
+        <w:rPr>
+          <w:rFonts w:hint="eastAsia"/>
+          <w:lang w:eastAsia="zh-CN"/>
+        </w:rPr>
+        <w:t>）</w:t>
+      </w:r>
+      <w:proofErr w:type="spellStart"/>
+      <w:r>
+        <w:rPr>
+          <w:rFonts w:hint="eastAsia"/>
+          <w:lang w:eastAsia="zh-CN"/>
+        </w:rPr>
+        <w:t>t</w:t>
+      </w:r>
+      <w:r>
+        <w:rPr>
+          <w:lang w:eastAsia="zh-CN"/>
+        </w:rPr>
+        <w:t>askinfo</w:t>
+      </w:r>
+      <w:proofErr w:type="spellEnd"/>
+      <w:r>
+        <w:rPr>
+          <w:rFonts w:hint="eastAsia"/>
+          <w:lang w:eastAsia="zh-CN"/>
+        </w:rPr>
+        <w:t>（任务信息表）</w:t>
+      </w:r>
+      <w:r>
+        <w:rPr>
+          <w:rFonts w:hint="eastAsia"/>
+          <w:lang w:eastAsia="zh-CN"/>
+        </w:rPr>
+        <w:t>:</w:t>
+      </w:r>
+      <w:r>
+        <w:rPr>
+          <w:rFonts w:hint="eastAsia"/>
+          <w:lang w:eastAsia="zh-CN"/>
+        </w:rPr>
+        <w:t>任务信息表主要用于保存任务信息。</w:t>
       </w:r>
     </w:p>
     <w:p>
@@ -4012,7 +5323,6 @@
           <w:rFonts w:hint="eastAsia"/>
           <w:lang w:eastAsia="zh-CN"/>
         </w:rPr>
-        <w:lastRenderedPageBreak/>
         <w:t>用户信息管理设计</w:t>
       </w:r>
       <w:r>
@@ -4803,6 +6113,7 @@
           <w:rFonts w:hint="eastAsia"/>
           <w:lang w:eastAsia="zh-CN"/>
         </w:rPr>
+        <w:lastRenderedPageBreak/>
         <w:t>任务查询的主要功能是用于用户</w:t>
       </w:r>
       <w:r>
@@ -4940,8 +6251,8 @@
       </w:pPr>
     </w:p>
     <w:sectPr>
-      <w:headerReference w:type="default" r:id="rId10"/>
-      <w:footerReference w:type="default" r:id="rId11"/>
+      <w:headerReference w:type="default" r:id="rId11"/>
+      <w:footerReference w:type="default" r:id="rId12"/>
       <w:endnotePr>
         <w:numFmt w:val="decimal"/>
       </w:endnotePr>
@@ -9418,6 +10729,56 @@
       <w:ind w:firstLineChars="200" w:firstLine="420"/>
     </w:pPr>
   </w:style>
+  <w:style w:type="character" w:styleId="ad">
+    <w:name w:val="annotation reference"/>
+    <w:basedOn w:val="a0"/>
+    <w:rsid w:val="0026034A"/>
+    <w:rPr>
+      <w:sz w:val="21"/>
+      <w:szCs w:val="21"/>
+    </w:rPr>
+  </w:style>
+  <w:style w:type="paragraph" w:styleId="ae">
+    <w:name w:val="annotation text"/>
+    <w:basedOn w:val="a"/>
+    <w:link w:val="af"/>
+    <w:rsid w:val="0026034A"/>
+  </w:style>
+  <w:style w:type="character" w:customStyle="1" w:styleId="af">
+    <w:name w:val="批注文字 字符"/>
+    <w:basedOn w:val="a0"/>
+    <w:link w:val="ae"/>
+    <w:rsid w:val="0026034A"/>
+    <w:rPr>
+      <w:rFonts w:ascii="Courier New" w:hAnsi="Courier New"/>
+      <w:sz w:val="21"/>
+      <w:lang w:eastAsia="en-US"/>
+    </w:rPr>
+  </w:style>
+  <w:style w:type="paragraph" w:styleId="af0">
+    <w:name w:val="annotation subject"/>
+    <w:basedOn w:val="ae"/>
+    <w:next w:val="ae"/>
+    <w:link w:val="af1"/>
+    <w:rsid w:val="0026034A"/>
+    <w:rPr>
+      <w:b/>
+      <w:bCs/>
+    </w:rPr>
+  </w:style>
+  <w:style w:type="character" w:customStyle="1" w:styleId="af1">
+    <w:name w:val="批注主题 字符"/>
+    <w:basedOn w:val="af"/>
+    <w:link w:val="af0"/>
+    <w:rsid w:val="0026034A"/>
+    <w:rPr>
+      <w:rFonts w:ascii="Courier New" w:hAnsi="Courier New"/>
+      <w:b/>
+      <w:bCs/>
+      <w:sz w:val="21"/>
+      <w:lang w:eastAsia="en-US"/>
+    </w:rPr>
+  </w:style>
 </w:styles>
 </file>
 
@@ -9714,4 +11075,16 @@
     </a:ext>
   </a:extLst>
 </a:theme>
+</file>
+
+<file path=customXml/item1.xml><?xml version="1.0" encoding="utf-8"?>
+<b:Sources xmlns:b="http://schemas.openxmlformats.org/officeDocument/2006/bibliography" xmlns="http://schemas.openxmlformats.org/officeDocument/2006/bibliography" SelectedStyle="\APASixthEditionOfficeOnline.xsl" StyleName="APA" Version="6"/>
+</file>
+
+<file path=customXml/itemProps1.xml><?xml version="1.0" encoding="utf-8"?>
+<ds:datastoreItem xmlns:ds="http://schemas.openxmlformats.org/officeDocument/2006/customXml" ds:itemID="{2302FFA9-C87D-47A4-B641-0C74D9AD4204}">
+  <ds:schemaRefs>
+    <ds:schemaRef ds:uri="http://schemas.openxmlformats.org/officeDocument/2006/bibliography"/>
+  </ds:schemaRefs>
+</ds:datastoreItem>
 </file>